--- a/document_templates/Attestations/Personne_physique/attestation_de_cloture.docx
+++ b/document_templates/Attestations/Personne_physique/attestation_de_cloture.docx
@@ -328,34 +328,72 @@
           <w:rFonts w:ascii="Times New Roman" w:hAnsi="Times New Roman" w:cs="Times New Roman"/>
           <w:sz w:val="26"/>
           <w:szCs w:val="26"/>
-          <w:lang w:val="fr-FR"/>
-        </w:rPr>
-        <w:t xml:space="preserve">client, </w:t>
-      </w:r>
-      <w:r>
-        <w:rPr>
-          <w:rFonts w:ascii="Times New Roman" w:hAnsi="Times New Roman" w:cs="Times New Roman"/>
+        </w:rPr>
+        <w:t>${genre}</w:t>
+      </w:r>
+      <w:r>
+        <w:rPr>
+          <w:rFonts w:ascii="Times New Roman" w:hAnsi="Times New Roman" w:cs="Times New Roman"/>
+          <w:sz w:val="26"/>
+          <w:szCs w:val="26"/>
+          <w:lang w:val="fr-FR"/>
+        </w:rPr>
+        <w:t xml:space="preserve">, </w:t>
+      </w:r>
+      <w:r>
+        <w:rPr>
+          <w:rFonts w:ascii="Times New Roman" w:hAnsi="Times New Roman" w:cs="Times New Roman"/>
+          <w:sz w:val="26"/>
+          <w:szCs w:val="26"/>
+          <w:lang w:val="fr-FR"/>
+        </w:rPr>
+        <w:t>${civilite}</w:t>
+      </w:r>
+      <w:r>
+        <w:rPr>
+          <w:rFonts w:ascii="Times New Roman" w:hAnsi="Times New Roman" w:cs="Times New Roman"/>
+          <w:sz w:val="26"/>
+          <w:szCs w:val="26"/>
+          <w:lang w:val="fr-FR"/>
+        </w:rPr>
+        <w:t xml:space="preserve"> </w:t>
+      </w:r>
+      <w:r>
+        <w:rPr>
+          <w:rFonts w:ascii="Times New Roman" w:hAnsi="Times New Roman" w:cs="Times New Roman"/>
+          <w:sz w:val="26"/>
+          <w:szCs w:val="26"/>
+          <w:lang w:val="fr-FR"/>
+        </w:rPr>
+        <w:t xml:space="preserve"> </w:t>
+      </w:r>
+      <w:r>
+        <w:rPr>
+          <w:rFonts w:ascii="Times New Roman" w:hAnsi="Times New Roman" w:cs="Times New Roman"/>
+          <w:b/>
+          <w:bCs/>
           <w:sz w:val="26"/>
           <w:szCs w:val="26"/>
           <w:lang w:val="fr-FR"/>
         </w:rPr>
         <w:t>${</w:t>
       </w:r>
-      <w:proofErr w:type="spellStart"/>
-      <w:proofErr w:type="gramStart"/>
-      <w:r>
-        <w:rPr>
-          <w:rFonts w:ascii="Times New Roman" w:hAnsi="Times New Roman" w:cs="Times New Roman"/>
-          <w:sz w:val="26"/>
-          <w:szCs w:val="26"/>
-          <w:lang w:val="fr-FR"/>
-        </w:rPr>
-        <w:t>civilite</w:t>
-      </w:r>
-      <w:proofErr w:type="spellEnd"/>
-      <w:r>
-        <w:rPr>
-          <w:rFonts w:ascii="Times New Roman" w:hAnsi="Times New Roman" w:cs="Times New Roman"/>
+      <w:r>
+        <w:rPr>
+          <w:rFonts w:ascii="Times New Roman" w:hAnsi="Times New Roman" w:cs="Times New Roman"/>
+          <w:b/>
+          <w:bCs/>
+          <w:sz w:val="26"/>
+          <w:szCs w:val="26"/>
+          <w:lang w:val="fr-FR"/>
+        </w:rPr>
+        <w:t>last_name</w:t>
+      </w:r>
+      <w:r>
+        <w:rPr>
+          <w:rFonts w:ascii="Times New Roman" w:hAnsi="Times New Roman" w:cs="Times New Roman"/>
+          <w:b/>
+          <w:bCs/>
           <w:sz w:val="26"/>
           <w:szCs w:val="26"/>
           <w:lang w:val="fr-FR"/>
@@ -365,6 +403,8 @@
       <w:r>
         <w:rPr>
           <w:rFonts w:ascii="Times New Roman" w:hAnsi="Times New Roman" w:cs="Times New Roman"/>
+          <w:b/>
+          <w:bCs/>
           <w:sz w:val="26"/>
           <w:szCs w:val="26"/>
           <w:lang w:val="fr-FR"/>
@@ -374,6 +414,61 @@
       <w:r>
         <w:rPr>
           <w:rFonts w:ascii="Times New Roman" w:hAnsi="Times New Roman" w:cs="Times New Roman"/>
+          <w:b/>
+          <w:bCs/>
+          <w:sz w:val="26"/>
+          <w:szCs w:val="26"/>
+          <w:lang w:val="fr-FR"/>
+        </w:rPr>
+        <w:t>${</w:t>
+      </w:r>
+      <w:r>
+        <w:rPr>
+          <w:rFonts w:ascii="Times New Roman" w:hAnsi="Times New Roman" w:cs="Times New Roman"/>
+          <w:b/>
+          <w:bCs/>
+          <w:sz w:val="26"/>
+          <w:szCs w:val="26"/>
+          <w:lang w:val="fr-FR"/>
+        </w:rPr>
+        <w:t>first</w:t>
+      </w:r>
+      <w:r>
+        <w:rPr>
+          <w:rFonts w:ascii="Times New Roman" w:hAnsi="Times New Roman" w:cs="Times New Roman"/>
+          <w:b/>
+          <w:bCs/>
+          <w:sz w:val="26"/>
+          <w:szCs w:val="26"/>
+          <w:lang w:val="fr-FR"/>
+        </w:rPr>
+        <w:t>_name</w:t>
+      </w:r>
+      <w:r>
+        <w:rPr>
+          <w:rFonts w:ascii="Times New Roman" w:hAnsi="Times New Roman" w:cs="Times New Roman"/>
+          <w:b/>
+          <w:bCs/>
+          <w:sz w:val="26"/>
+          <w:szCs w:val="26"/>
+          <w:lang w:val="fr-FR"/>
+        </w:rPr>
+        <w:t>}</w:t>
+      </w:r>
+      <w:r>
+        <w:rPr>
+          <w:rFonts w:ascii="Times New Roman" w:hAnsi="Times New Roman" w:cs="Times New Roman"/>
+          <w:b/>
+          <w:bCs/>
+          <w:sz w:val="26"/>
+          <w:szCs w:val="26"/>
+          <w:lang w:val="fr-FR"/>
+        </w:rPr>
+        <w:t>,</w:t>
+      </w:r>
+      <w:r>
+        <w:rPr>
+          <w:rFonts w:ascii="Times New Roman" w:hAnsi="Times New Roman" w:cs="Times New Roman"/>
           <w:sz w:val="26"/>
           <w:szCs w:val="26"/>
           <w:lang w:val="fr-FR"/>
@@ -383,39 +478,63 @@
       <w:r>
         <w:rPr>
           <w:rFonts w:ascii="Times New Roman" w:hAnsi="Times New Roman" w:cs="Times New Roman"/>
-          <w:b/>
-          <w:bCs/>
-          <w:sz w:val="26"/>
-          <w:szCs w:val="26"/>
-          <w:lang w:val="fr-FR"/>
-        </w:rPr>
-        <w:t>$</w:t>
-      </w:r>
-      <w:proofErr w:type="gramEnd"/>
-      <w:r>
-        <w:rPr>
-          <w:rFonts w:ascii="Times New Roman" w:hAnsi="Times New Roman" w:cs="Times New Roman"/>
-          <w:b/>
-          <w:bCs/>
-          <w:sz w:val="26"/>
-          <w:szCs w:val="26"/>
-          <w:lang w:val="fr-FR"/>
-        </w:rPr>
-        <w:t>{</w:t>
-      </w:r>
-      <w:proofErr w:type="spellStart"/>
-      <w:r>
-        <w:rPr>
-          <w:rFonts w:ascii="Times New Roman" w:hAnsi="Times New Roman" w:cs="Times New Roman"/>
-          <w:b/>
-          <w:bCs/>
-          <w:sz w:val="26"/>
-          <w:szCs w:val="26"/>
-          <w:lang w:val="fr-FR"/>
-        </w:rPr>
-        <w:t>last_name</w:t>
-      </w:r>
-      <w:proofErr w:type="spellEnd"/>
+          <w:sz w:val="26"/>
+          <w:szCs w:val="26"/>
+          <w:lang w:val="fr-FR"/>
+        </w:rPr>
+        <w:t xml:space="preserve">a bien clôturé son compte </w:t>
+      </w:r>
+      <w:r>
+        <w:rPr>
+          <w:rFonts w:ascii="Times New Roman" w:hAnsi="Times New Roman" w:cs="Times New Roman"/>
+          <w:sz w:val="26"/>
+          <w:szCs w:val="26"/>
+          <w:lang w:val="fr-FR"/>
+        </w:rPr>
+        <w:t>courant N</w:t>
+      </w:r>
+      <w:r>
+        <w:rPr>
+          <w:rFonts w:ascii="Times New Roman" w:hAnsi="Times New Roman" w:cs="Times New Roman"/>
+          <w:sz w:val="26"/>
+          <w:szCs w:val="26"/>
+          <w:lang w:val="fr-FR"/>
+        </w:rPr>
+        <w:t>°</w:t>
+      </w:r>
+      <w:r>
+        <w:rPr>
+          <w:rFonts w:ascii="Times New Roman" w:hAnsi="Times New Roman" w:cs="Times New Roman"/>
+          <w:b/>
+          <w:bCs/>
+          <w:sz w:val="26"/>
+          <w:szCs w:val="26"/>
+          <w:lang w:val="fr-FR"/>
+        </w:rPr>
+        <w:t xml:space="preserve"> </w:t>
+      </w:r>
+      <w:r>
+        <w:rPr>
+          <w:rFonts w:ascii="Times New Roman" w:hAnsi="Times New Roman" w:cs="Times New Roman"/>
+          <w:b/>
+          <w:bCs/>
+          <w:sz w:val="26"/>
+          <w:szCs w:val="26"/>
+          <w:lang w:val="fr-FR"/>
+        </w:rPr>
+        <w:t>${</w:t>
+      </w:r>
+      <w:r>
+        <w:rPr>
+          <w:rFonts w:ascii="Times New Roman" w:hAnsi="Times New Roman" w:cs="Times New Roman"/>
+          <w:b/>
+          <w:bCs/>
+          <w:sz w:val="26"/>
+          <w:szCs w:val="26"/>
+          <w:lang w:val="fr-FR"/>
+        </w:rPr>
+        <w:t>account_number</w:t>
+      </w:r>
       <w:r>
         <w:rPr>
           <w:rFonts w:ascii="Times New Roman" w:hAnsi="Times New Roman" w:cs="Times New Roman"/>
@@ -436,7 +555,16 @@
           <w:szCs w:val="26"/>
           <w:lang w:val="fr-FR"/>
         </w:rPr>
-        <w:t xml:space="preserve"> </w:t>
+        <w:t>,</w:t>
+      </w:r>
+      <w:r>
+        <w:rPr>
+          <w:rFonts w:ascii="Times New Roman" w:hAnsi="Times New Roman" w:cs="Times New Roman"/>
+          <w:sz w:val="26"/>
+          <w:szCs w:val="26"/>
+          <w:lang w:val="fr-FR"/>
+        </w:rPr>
+        <w:t xml:space="preserve"> ouvert dans nos livres depuis le </w:t>
       </w:r>
       <w:r>
         <w:rPr>
@@ -449,166 +577,6 @@
         </w:rPr>
         <w:t>${</w:t>
       </w:r>
-      <w:proofErr w:type="spellStart"/>
-      <w:r>
-        <w:rPr>
-          <w:rFonts w:ascii="Times New Roman" w:hAnsi="Times New Roman" w:cs="Times New Roman"/>
-          <w:b/>
-          <w:bCs/>
-          <w:sz w:val="26"/>
-          <w:szCs w:val="26"/>
-          <w:lang w:val="fr-FR"/>
-        </w:rPr>
-        <w:t>first</w:t>
-      </w:r>
-      <w:r>
-        <w:rPr>
-          <w:rFonts w:ascii="Times New Roman" w:hAnsi="Times New Roman" w:cs="Times New Roman"/>
-          <w:b/>
-          <w:bCs/>
-          <w:sz w:val="26"/>
-          <w:szCs w:val="26"/>
-          <w:lang w:val="fr-FR"/>
-        </w:rPr>
-        <w:t>_name</w:t>
-      </w:r>
-      <w:proofErr w:type="spellEnd"/>
-      <w:r>
-        <w:rPr>
-          <w:rFonts w:ascii="Times New Roman" w:hAnsi="Times New Roman" w:cs="Times New Roman"/>
-          <w:b/>
-          <w:bCs/>
-          <w:sz w:val="26"/>
-          <w:szCs w:val="26"/>
-          <w:lang w:val="fr-FR"/>
-        </w:rPr>
-        <w:t>}</w:t>
-      </w:r>
-      <w:r>
-        <w:rPr>
-          <w:rFonts w:ascii="Times New Roman" w:hAnsi="Times New Roman" w:cs="Times New Roman"/>
-          <w:b/>
-          <w:bCs/>
-          <w:sz w:val="26"/>
-          <w:szCs w:val="26"/>
-          <w:lang w:val="fr-FR"/>
-        </w:rPr>
-        <w:t>,</w:t>
-      </w:r>
-      <w:r>
-        <w:rPr>
-          <w:rFonts w:ascii="Times New Roman" w:hAnsi="Times New Roman" w:cs="Times New Roman"/>
-          <w:sz w:val="26"/>
-          <w:szCs w:val="26"/>
-          <w:lang w:val="fr-FR"/>
-        </w:rPr>
-        <w:t xml:space="preserve"> </w:t>
-      </w:r>
-      <w:r>
-        <w:rPr>
-          <w:rFonts w:ascii="Times New Roman" w:hAnsi="Times New Roman" w:cs="Times New Roman"/>
-          <w:sz w:val="26"/>
-          <w:szCs w:val="26"/>
-          <w:lang w:val="fr-FR"/>
-        </w:rPr>
-        <w:t xml:space="preserve">a bien clôturé son compte </w:t>
-      </w:r>
-      <w:r>
-        <w:rPr>
-          <w:rFonts w:ascii="Times New Roman" w:hAnsi="Times New Roman" w:cs="Times New Roman"/>
-          <w:sz w:val="26"/>
-          <w:szCs w:val="26"/>
-          <w:lang w:val="fr-FR"/>
-        </w:rPr>
-        <w:t>courant N</w:t>
-      </w:r>
-      <w:r>
-        <w:rPr>
-          <w:rFonts w:ascii="Times New Roman" w:hAnsi="Times New Roman" w:cs="Times New Roman"/>
-          <w:sz w:val="26"/>
-          <w:szCs w:val="26"/>
-          <w:lang w:val="fr-FR"/>
-        </w:rPr>
-        <w:t>°</w:t>
-      </w:r>
-      <w:r>
-        <w:rPr>
-          <w:rFonts w:ascii="Times New Roman" w:hAnsi="Times New Roman" w:cs="Times New Roman"/>
-          <w:b/>
-          <w:bCs/>
-          <w:sz w:val="26"/>
-          <w:szCs w:val="26"/>
-          <w:lang w:val="fr-FR"/>
-        </w:rPr>
-        <w:t xml:space="preserve"> </w:t>
-      </w:r>
-      <w:r>
-        <w:rPr>
-          <w:rFonts w:ascii="Times New Roman" w:hAnsi="Times New Roman" w:cs="Times New Roman"/>
-          <w:b/>
-          <w:bCs/>
-          <w:sz w:val="26"/>
-          <w:szCs w:val="26"/>
-          <w:lang w:val="fr-FR"/>
-        </w:rPr>
-        <w:t>${</w:t>
-      </w:r>
-      <w:proofErr w:type="spellStart"/>
-      <w:r>
-        <w:rPr>
-          <w:rFonts w:ascii="Times New Roman" w:hAnsi="Times New Roman" w:cs="Times New Roman"/>
-          <w:b/>
-          <w:bCs/>
-          <w:sz w:val="26"/>
-          <w:szCs w:val="26"/>
-          <w:lang w:val="fr-FR"/>
-        </w:rPr>
-        <w:t>account_number</w:t>
-      </w:r>
-      <w:proofErr w:type="spellEnd"/>
-      <w:r>
-        <w:rPr>
-          <w:rFonts w:ascii="Times New Roman" w:hAnsi="Times New Roman" w:cs="Times New Roman"/>
-          <w:b/>
-          <w:bCs/>
-          <w:sz w:val="26"/>
-          <w:szCs w:val="26"/>
-          <w:lang w:val="fr-FR"/>
-        </w:rPr>
-        <w:t>}</w:t>
-      </w:r>
-      <w:r>
-        <w:rPr>
-          <w:rFonts w:ascii="Times New Roman" w:hAnsi="Times New Roman" w:cs="Times New Roman"/>
-          <w:b/>
-          <w:bCs/>
-          <w:sz w:val="26"/>
-          <w:szCs w:val="26"/>
-          <w:lang w:val="fr-FR"/>
-        </w:rPr>
-        <w:t>,</w:t>
-      </w:r>
-      <w:r>
-        <w:rPr>
-          <w:rFonts w:ascii="Times New Roman" w:hAnsi="Times New Roman" w:cs="Times New Roman"/>
-          <w:sz w:val="26"/>
-          <w:szCs w:val="26"/>
-          <w:lang w:val="fr-FR"/>
-        </w:rPr>
-        <w:t xml:space="preserve"> ouvert dans nos livres depuis le </w:t>
-      </w:r>
-      <w:r>
-        <w:rPr>
-          <w:rFonts w:ascii="Times New Roman" w:hAnsi="Times New Roman" w:cs="Times New Roman"/>
-          <w:b/>
-          <w:bCs/>
-          <w:sz w:val="26"/>
-          <w:szCs w:val="26"/>
-          <w:lang w:val="fr-FR"/>
-        </w:rPr>
-        <w:t>${</w:t>
-      </w:r>
-      <w:proofErr w:type="spellStart"/>
       <w:r>
         <w:rPr>
           <w:rFonts w:ascii="Times New Roman" w:hAnsi="Times New Roman" w:cs="Times New Roman"/>
@@ -620,7 +588,6 @@
         </w:rPr>
         <w:t>date_de_creation_compte</w:t>
       </w:r>
-      <w:proofErr w:type="spellEnd"/>
       <w:r>
         <w:rPr>
           <w:rFonts w:ascii="Times New Roman" w:hAnsi="Times New Roman" w:cs="Times New Roman"/>
@@ -694,7 +661,6 @@
         </w:rPr>
         <w:t>${</w:t>
       </w:r>
-      <w:proofErr w:type="spellStart"/>
       <w:r>
         <w:rPr>
           <w:rFonts w:ascii="Times New Roman" w:hAnsi="Times New Roman" w:cs="Times New Roman"/>
@@ -704,7 +670,6 @@
         </w:rPr>
         <w:t>date_du_jour</w:t>
       </w:r>
-      <w:proofErr w:type="spellEnd"/>
       <w:r>
         <w:rPr>
           <w:rFonts w:ascii="Times New Roman" w:hAnsi="Times New Roman" w:cs="Times New Roman"/>

--- a/document_templates/Attestations/Personne_physique/attestation_de_cloture.docx
+++ b/document_templates/Attestations/Personne_physique/attestation_de_cloture.docx
@@ -244,36 +244,65 @@
           <w:szCs w:val="26"/>
           <w:lang w:val="fr-FR"/>
         </w:rPr>
-        <w:t>M</w:t>
-      </w:r>
-      <w:r>
-        <w:rPr>
-          <w:rFonts w:ascii="Times New Roman" w:hAnsi="Times New Roman" w:cs="Times New Roman"/>
-          <w:sz w:val="26"/>
-          <w:szCs w:val="26"/>
-          <w:lang w:val="fr-FR"/>
-        </w:rPr>
-        <w:t>onsieur</w:t>
-      </w:r>
-      <w:r>
-        <w:rPr>
-          <w:rFonts w:ascii="Times New Roman" w:hAnsi="Times New Roman" w:cs="Times New Roman"/>
-          <w:b/>
-          <w:bCs/>
-          <w:sz w:val="26"/>
-          <w:szCs w:val="26"/>
-          <w:lang w:val="fr-FR"/>
-        </w:rPr>
-        <w:t xml:space="preserve"> El Hadji Mamadou FAYE, </w:t>
-      </w:r>
-      <w:r>
-        <w:rPr>
-          <w:rFonts w:ascii="Times New Roman" w:hAnsi="Times New Roman" w:cs="Times New Roman"/>
-          <w:sz w:val="26"/>
-          <w:szCs w:val="26"/>
-          <w:lang w:val="fr-FR"/>
-        </w:rPr>
-        <w:t>Directeur Général</w:t>
+        <w:t xml:space="preserve">Madame </w:t>
+      </w:r>
+      <w:r>
+        <w:rPr>
+          <w:rFonts w:ascii="Times New Roman" w:hAnsi="Times New Roman" w:cs="Times New Roman"/>
+          <w:b/>
+          <w:bCs/>
+          <w:sz w:val="26"/>
+          <w:szCs w:val="26"/>
+          <w:lang w:val="fr-FR"/>
+        </w:rPr>
+        <w:t>Jenny MVOU</w:t>
+      </w:r>
+      <w:r>
+        <w:rPr>
+          <w:rFonts w:ascii="Times New Roman" w:hAnsi="Times New Roman" w:cs="Times New Roman"/>
+          <w:b/>
+          <w:bCs/>
+          <w:sz w:val="26"/>
+          <w:szCs w:val="26"/>
+          <w:lang w:val="fr-FR"/>
+        </w:rPr>
+        <w:t xml:space="preserve">, </w:t>
+      </w:r>
+      <w:r>
+        <w:rPr>
+          <w:rFonts w:ascii="Times New Roman" w:hAnsi="Times New Roman" w:cs="Times New Roman"/>
+          <w:sz w:val="26"/>
+          <w:szCs w:val="26"/>
+          <w:lang w:val="fr-FR"/>
+        </w:rPr>
+        <w:t>Direct</w:t>
+      </w:r>
+      <w:r>
+        <w:rPr>
+          <w:rFonts w:ascii="Times New Roman" w:hAnsi="Times New Roman" w:cs="Times New Roman"/>
+          <w:sz w:val="26"/>
+          <w:szCs w:val="26"/>
+          <w:lang w:val="fr-FR"/>
+        </w:rPr>
+        <w:t>rice</w:t>
+      </w:r>
+      <w:r>
+        <w:rPr>
+          <w:rFonts w:ascii="Times New Roman" w:hAnsi="Times New Roman" w:cs="Times New Roman"/>
+          <w:sz w:val="26"/>
+          <w:szCs w:val="26"/>
+          <w:lang w:val="fr-FR"/>
+        </w:rPr>
+        <w:t xml:space="preserve"> Général</w:t>
+      </w:r>
+      <w:r>
+        <w:rPr>
+          <w:rFonts w:ascii="Times New Roman" w:hAnsi="Times New Roman" w:cs="Times New Roman"/>
+          <w:sz w:val="26"/>
+          <w:szCs w:val="26"/>
+          <w:lang w:val="fr-FR"/>
+        </w:rPr>
+        <w:t>e Adjointe</w:t>
       </w:r>
       <w:r>
         <w:rPr>
@@ -328,6 +357,7 @@
           <w:rFonts w:ascii="Times New Roman" w:hAnsi="Times New Roman" w:cs="Times New Roman"/>
           <w:sz w:val="26"/>
           <w:szCs w:val="26"/>
+          <w:lang w:val="fr-FR"/>
         </w:rPr>
         <w:t>${genre}</w:t>
       </w:r>
@@ -347,7 +377,95 @@
           <w:szCs w:val="26"/>
           <w:lang w:val="fr-FR"/>
         </w:rPr>
-        <w:t>${civilite}</w:t>
+        <w:t>${</w:t>
+      </w:r>
+      <w:proofErr w:type="spellStart"/>
+      <w:r>
+        <w:rPr>
+          <w:rFonts w:ascii="Times New Roman" w:hAnsi="Times New Roman" w:cs="Times New Roman"/>
+          <w:sz w:val="26"/>
+          <w:szCs w:val="26"/>
+          <w:lang w:val="fr-FR"/>
+        </w:rPr>
+        <w:t>civilite</w:t>
+      </w:r>
+      <w:proofErr w:type="spellEnd"/>
+      <w:r>
+        <w:rPr>
+          <w:rFonts w:ascii="Times New Roman" w:hAnsi="Times New Roman" w:cs="Times New Roman"/>
+          <w:sz w:val="26"/>
+          <w:szCs w:val="26"/>
+          <w:lang w:val="fr-FR"/>
+        </w:rPr>
+        <w:t xml:space="preserve">} </w:t>
+      </w:r>
+      <w:r>
+        <w:rPr>
+          <w:rFonts w:ascii="Times New Roman" w:hAnsi="Times New Roman" w:cs="Times New Roman"/>
+          <w:b/>
+          <w:bCs/>
+          <w:sz w:val="26"/>
+          <w:szCs w:val="26"/>
+          <w:lang w:val="fr-FR"/>
+        </w:rPr>
+        <w:t>$</w:t>
+      </w:r>
+      <w:r>
+        <w:rPr>
+          <w:rFonts w:ascii="Times New Roman" w:hAnsi="Times New Roman" w:cs="Times New Roman"/>
+          <w:b/>
+          <w:bCs/>
+          <w:sz w:val="26"/>
+          <w:szCs w:val="26"/>
+          <w:lang w:val="fr-FR"/>
+        </w:rPr>
+        <w:t>{</w:t>
+      </w:r>
+      <w:proofErr w:type="spellStart"/>
+      <w:r>
+        <w:rPr>
+          <w:rFonts w:ascii="Times New Roman" w:hAnsi="Times New Roman" w:cs="Times New Roman"/>
+          <w:b/>
+          <w:bCs/>
+          <w:sz w:val="26"/>
+          <w:szCs w:val="26"/>
+          <w:lang w:val="fr-FR"/>
+        </w:rPr>
+        <w:t>first</w:t>
+      </w:r>
+      <w:r>
+        <w:rPr>
+          <w:rFonts w:ascii="Times New Roman" w:hAnsi="Times New Roman" w:cs="Times New Roman"/>
+          <w:b/>
+          <w:bCs/>
+          <w:sz w:val="26"/>
+          <w:szCs w:val="26"/>
+          <w:lang w:val="fr-FR"/>
+        </w:rPr>
+        <w:t>_name</w:t>
+      </w:r>
+      <w:proofErr w:type="spellEnd"/>
+      <w:r>
+        <w:rPr>
+          <w:rFonts w:ascii="Times New Roman" w:hAnsi="Times New Roman" w:cs="Times New Roman"/>
+          <w:b/>
+          <w:bCs/>
+          <w:sz w:val="26"/>
+          <w:szCs w:val="26"/>
+          <w:lang w:val="fr-FR"/>
+        </w:rPr>
+        <w:t>}</w:t>
+      </w:r>
+      <w:r>
+        <w:rPr>
+          <w:rFonts w:ascii="Times New Roman" w:hAnsi="Times New Roman" w:cs="Times New Roman"/>
+          <w:b/>
+          <w:bCs/>
+          <w:sz w:val="26"/>
+          <w:szCs w:val="26"/>
+          <w:lang w:val="fr-FR"/>
+        </w:rPr>
+        <w:t>,</w:t>
       </w:r>
       <w:r>
         <w:rPr>
@@ -365,6 +483,35 @@
           <w:szCs w:val="26"/>
           <w:lang w:val="fr-FR"/>
         </w:rPr>
+        <w:t xml:space="preserve">a bien clôturé son compte </w:t>
+      </w:r>
+      <w:r>
+        <w:rPr>
+          <w:rFonts w:ascii="Times New Roman" w:hAnsi="Times New Roman" w:cs="Times New Roman"/>
+          <w:sz w:val="26"/>
+          <w:szCs w:val="26"/>
+          <w:lang w:val="fr-FR"/>
+        </w:rPr>
+        <w:t>courant N</w:t>
+      </w:r>
+      <w:r>
+        <w:rPr>
+          <w:rFonts w:ascii="Times New Roman" w:hAnsi="Times New Roman" w:cs="Times New Roman"/>
+          <w:sz w:val="26"/>
+          <w:szCs w:val="26"/>
+          <w:lang w:val="fr-FR"/>
+        </w:rPr>
+        <w:t>°</w:t>
+      </w:r>
+      <w:r>
+        <w:rPr>
+          <w:rFonts w:ascii="Times New Roman" w:hAnsi="Times New Roman" w:cs="Times New Roman"/>
+          <w:b/>
+          <w:bCs/>
+          <w:sz w:val="26"/>
+          <w:szCs w:val="26"/>
+          <w:lang w:val="fr-FR"/>
+        </w:rPr>
         <w:t xml:space="preserve"> </w:t>
       </w:r>
       <w:r>
@@ -378,17 +525,19 @@
         </w:rPr>
         <w:t>${</w:t>
       </w:r>
-      <w:r>
-        <w:rPr>
-          <w:rFonts w:ascii="Times New Roman" w:hAnsi="Times New Roman" w:cs="Times New Roman"/>
-          <w:b/>
-          <w:bCs/>
-          <w:sz w:val="26"/>
-          <w:szCs w:val="26"/>
-          <w:lang w:val="fr-FR"/>
-        </w:rPr>
-        <w:t>last_name</w:t>
-      </w:r>
+      <w:proofErr w:type="spellStart"/>
+      <w:r>
+        <w:rPr>
+          <w:rFonts w:ascii="Times New Roman" w:hAnsi="Times New Roman" w:cs="Times New Roman"/>
+          <w:b/>
+          <w:bCs/>
+          <w:sz w:val="26"/>
+          <w:szCs w:val="26"/>
+          <w:lang w:val="fr-FR"/>
+        </w:rPr>
+        <w:t>account_number</w:t>
+      </w:r>
+      <w:proofErr w:type="spellEnd"/>
       <w:r>
         <w:rPr>
           <w:rFonts w:ascii="Times New Roman" w:hAnsi="Times New Roman" w:cs="Times New Roman"/>
@@ -409,7 +558,16 @@
           <w:szCs w:val="26"/>
           <w:lang w:val="fr-FR"/>
         </w:rPr>
-        <w:t xml:space="preserve"> </w:t>
+        <w:t>,</w:t>
+      </w:r>
+      <w:r>
+        <w:rPr>
+          <w:rFonts w:ascii="Times New Roman" w:hAnsi="Times New Roman" w:cs="Times New Roman"/>
+          <w:sz w:val="26"/>
+          <w:szCs w:val="26"/>
+          <w:lang w:val="fr-FR"/>
+        </w:rPr>
+        <w:t xml:space="preserve"> ouvert dans nos livres depuis le </w:t>
       </w:r>
       <w:r>
         <w:rPr>
@@ -422,161 +580,7 @@
         </w:rPr>
         <w:t>${</w:t>
       </w:r>
-      <w:r>
-        <w:rPr>
-          <w:rFonts w:ascii="Times New Roman" w:hAnsi="Times New Roman" w:cs="Times New Roman"/>
-          <w:b/>
-          <w:bCs/>
-          <w:sz w:val="26"/>
-          <w:szCs w:val="26"/>
-          <w:lang w:val="fr-FR"/>
-        </w:rPr>
-        <w:t>first</w:t>
-      </w:r>
-      <w:r>
-        <w:rPr>
-          <w:rFonts w:ascii="Times New Roman" w:hAnsi="Times New Roman" w:cs="Times New Roman"/>
-          <w:b/>
-          <w:bCs/>
-          <w:sz w:val="26"/>
-          <w:szCs w:val="26"/>
-          <w:lang w:val="fr-FR"/>
-        </w:rPr>
-        <w:t>_name</w:t>
-      </w:r>
-      <w:r>
-        <w:rPr>
-          <w:rFonts w:ascii="Times New Roman" w:hAnsi="Times New Roman" w:cs="Times New Roman"/>
-          <w:b/>
-          <w:bCs/>
-          <w:sz w:val="26"/>
-          <w:szCs w:val="26"/>
-          <w:lang w:val="fr-FR"/>
-        </w:rPr>
-        <w:t>}</w:t>
-      </w:r>
-      <w:r>
-        <w:rPr>
-          <w:rFonts w:ascii="Times New Roman" w:hAnsi="Times New Roman" w:cs="Times New Roman"/>
-          <w:b/>
-          <w:bCs/>
-          <w:sz w:val="26"/>
-          <w:szCs w:val="26"/>
-          <w:lang w:val="fr-FR"/>
-        </w:rPr>
-        <w:t>,</w:t>
-      </w:r>
-      <w:r>
-        <w:rPr>
-          <w:rFonts w:ascii="Times New Roman" w:hAnsi="Times New Roman" w:cs="Times New Roman"/>
-          <w:sz w:val="26"/>
-          <w:szCs w:val="26"/>
-          <w:lang w:val="fr-FR"/>
-        </w:rPr>
-        <w:t xml:space="preserve"> </w:t>
-      </w:r>
-      <w:r>
-        <w:rPr>
-          <w:rFonts w:ascii="Times New Roman" w:hAnsi="Times New Roman" w:cs="Times New Roman"/>
-          <w:sz w:val="26"/>
-          <w:szCs w:val="26"/>
-          <w:lang w:val="fr-FR"/>
-        </w:rPr>
-        <w:t xml:space="preserve">a bien clôturé son compte </w:t>
-      </w:r>
-      <w:r>
-        <w:rPr>
-          <w:rFonts w:ascii="Times New Roman" w:hAnsi="Times New Roman" w:cs="Times New Roman"/>
-          <w:sz w:val="26"/>
-          <w:szCs w:val="26"/>
-          <w:lang w:val="fr-FR"/>
-        </w:rPr>
-        <w:t>courant N</w:t>
-      </w:r>
-      <w:r>
-        <w:rPr>
-          <w:rFonts w:ascii="Times New Roman" w:hAnsi="Times New Roman" w:cs="Times New Roman"/>
-          <w:sz w:val="26"/>
-          <w:szCs w:val="26"/>
-          <w:lang w:val="fr-FR"/>
-        </w:rPr>
-        <w:t>°</w:t>
-      </w:r>
-      <w:r>
-        <w:rPr>
-          <w:rFonts w:ascii="Times New Roman" w:hAnsi="Times New Roman" w:cs="Times New Roman"/>
-          <w:b/>
-          <w:bCs/>
-          <w:sz w:val="26"/>
-          <w:szCs w:val="26"/>
-          <w:lang w:val="fr-FR"/>
-        </w:rPr>
-        <w:t xml:space="preserve"> </w:t>
-      </w:r>
-      <w:r>
-        <w:rPr>
-          <w:rFonts w:ascii="Times New Roman" w:hAnsi="Times New Roman" w:cs="Times New Roman"/>
-          <w:b/>
-          <w:bCs/>
-          <w:sz w:val="26"/>
-          <w:szCs w:val="26"/>
-          <w:lang w:val="fr-FR"/>
-        </w:rPr>
-        <w:t>${</w:t>
-      </w:r>
-      <w:r>
-        <w:rPr>
-          <w:rFonts w:ascii="Times New Roman" w:hAnsi="Times New Roman" w:cs="Times New Roman"/>
-          <w:b/>
-          <w:bCs/>
-          <w:sz w:val="26"/>
-          <w:szCs w:val="26"/>
-          <w:lang w:val="fr-FR"/>
-        </w:rPr>
-        <w:t>account_number</w:t>
-      </w:r>
-      <w:r>
-        <w:rPr>
-          <w:rFonts w:ascii="Times New Roman" w:hAnsi="Times New Roman" w:cs="Times New Roman"/>
-          <w:b/>
-          <w:bCs/>
-          <w:sz w:val="26"/>
-          <w:szCs w:val="26"/>
-          <w:lang w:val="fr-FR"/>
-        </w:rPr>
-        <w:t>}</w:t>
-      </w:r>
-      <w:r>
-        <w:rPr>
-          <w:rFonts w:ascii="Times New Roman" w:hAnsi="Times New Roman" w:cs="Times New Roman"/>
-          <w:b/>
-          <w:bCs/>
-          <w:sz w:val="26"/>
-          <w:szCs w:val="26"/>
-          <w:lang w:val="fr-FR"/>
-        </w:rPr>
-        <w:t>,</w:t>
-      </w:r>
-      <w:r>
-        <w:rPr>
-          <w:rFonts w:ascii="Times New Roman" w:hAnsi="Times New Roman" w:cs="Times New Roman"/>
-          <w:sz w:val="26"/>
-          <w:szCs w:val="26"/>
-          <w:lang w:val="fr-FR"/>
-        </w:rPr>
-        <w:t xml:space="preserve"> ouvert dans nos livres depuis le </w:t>
-      </w:r>
-      <w:r>
-        <w:rPr>
-          <w:rFonts w:ascii="Times New Roman" w:hAnsi="Times New Roman" w:cs="Times New Roman"/>
-          <w:b/>
-          <w:bCs/>
-          <w:sz w:val="26"/>
-          <w:szCs w:val="26"/>
-          <w:lang w:val="fr-FR"/>
-        </w:rPr>
-        <w:t>${</w:t>
-      </w:r>
+      <w:proofErr w:type="spellStart"/>
       <w:r>
         <w:rPr>
           <w:rFonts w:ascii="Times New Roman" w:hAnsi="Times New Roman" w:cs="Times New Roman"/>
@@ -588,6 +592,7 @@
         </w:rPr>
         <w:t>date_de_creation_compte</w:t>
       </w:r>
+      <w:proofErr w:type="spellEnd"/>
       <w:r>
         <w:rPr>
           <w:rFonts w:ascii="Times New Roman" w:hAnsi="Times New Roman" w:cs="Times New Roman"/>
@@ -661,6 +666,7 @@
         </w:rPr>
         <w:t>${</w:t>
       </w:r>
+      <w:proofErr w:type="spellStart"/>
       <w:r>
         <w:rPr>
           <w:rFonts w:ascii="Times New Roman" w:hAnsi="Times New Roman" w:cs="Times New Roman"/>
@@ -670,6 +676,7 @@
         </w:rPr>
         <w:t>date_du_jour</w:t>
       </w:r>
+      <w:proofErr w:type="spellEnd"/>
       <w:r>
         <w:rPr>
           <w:rFonts w:ascii="Times New Roman" w:hAnsi="Times New Roman" w:cs="Times New Roman"/>
@@ -717,7 +724,6 @@
           <w:b/>
           <w:sz w:val="26"/>
           <w:szCs w:val="26"/>
-          <w:lang w:val="fr-FR"/>
         </w:rPr>
       </w:pPr>
       <w:r>
@@ -727,28 +733,32 @@
           <w:lang w:val="fr-FR"/>
         </w:rPr>
         <w:tab/>
+      </w:r>
+      <w:r>
+        <w:rPr>
+          <w:sz w:val="26"/>
+          <w:szCs w:val="26"/>
+          <w:lang w:val="fr-FR"/>
+        </w:rPr>
         <w:t xml:space="preserve">          </w:t>
       </w:r>
       <w:r>
         <w:rPr>
-          <w:rFonts w:ascii="Times New Roman" w:hAnsi="Times New Roman" w:cs="Times New Roman"/>
-          <w:b/>
-          <w:bCs/>
-          <w:sz w:val="26"/>
-          <w:szCs w:val="26"/>
-          <w:lang w:val="fr-FR"/>
-        </w:rPr>
-        <w:t xml:space="preserve">El Hadji Mamadou </w:t>
-      </w:r>
-      <w:r>
-        <w:rPr>
-          <w:rFonts w:ascii="Times New Roman" w:hAnsi="Times New Roman" w:cs="Times New Roman"/>
-          <w:b/>
-          <w:sz w:val="26"/>
-          <w:szCs w:val="26"/>
-          <w:lang w:val="fr-FR"/>
-        </w:rPr>
-        <w:t>FAYE</w:t>
+          <w:sz w:val="26"/>
+          <w:szCs w:val="26"/>
+          <w:lang w:val="fr-FR"/>
+        </w:rPr>
+        <w:t xml:space="preserve">         </w:t>
+      </w:r>
+      <w:r>
+        <w:rPr>
+          <w:rFonts w:ascii="Times New Roman" w:hAnsi="Times New Roman" w:cs="Times New Roman"/>
+          <w:b/>
+          <w:bCs/>
+          <w:sz w:val="26"/>
+          <w:szCs w:val="26"/>
+        </w:rPr>
+        <w:t>Jenny MVOU</w:t>
       </w:r>
     </w:p>
     <w:p>
@@ -759,7 +769,6 @@
           <w:b/>
           <w:sz w:val="26"/>
           <w:szCs w:val="26"/>
-          <w:lang w:val="fr-FR"/>
         </w:rPr>
       </w:pPr>
     </w:p>
@@ -771,7 +780,6 @@
           <w:b/>
           <w:sz w:val="26"/>
           <w:szCs w:val="26"/>
-          <w:lang w:val="fr-FR"/>
         </w:rPr>
       </w:pPr>
     </w:p>
@@ -783,7 +791,6 @@
           <w:b/>
           <w:sz w:val="26"/>
           <w:szCs w:val="26"/>
-          <w:lang w:val="fr-FR"/>
         </w:rPr>
       </w:pPr>
     </w:p>
@@ -795,7 +802,6 @@
           <w:b/>
           <w:sz w:val="26"/>
           <w:szCs w:val="26"/>
-          <w:lang w:val="fr-FR"/>
         </w:rPr>
       </w:pPr>
     </w:p>
@@ -816,9 +822,8 @@
           <w:b/>
           <w:sz w:val="26"/>
           <w:szCs w:val="26"/>
-          <w:lang w:val="fr-FR"/>
-        </w:rPr>
-        <w:t xml:space="preserve">                    </w:t>
+        </w:rPr>
+        <w:t xml:space="preserve">         </w:t>
       </w:r>
       <w:r>
         <w:rPr>
@@ -828,7 +833,37 @@
           <w:szCs w:val="26"/>
           <w:u w:val="single"/>
         </w:rPr>
-        <w:t>DIRECTEUR GENERAL</w:t>
+        <w:t>DIRECT</w:t>
+      </w:r>
+      <w:r>
+        <w:rPr>
+          <w:rFonts w:ascii="Times New Roman" w:hAnsi="Times New Roman" w:cs="Times New Roman"/>
+          <w:b/>
+          <w:sz w:val="26"/>
+          <w:szCs w:val="26"/>
+          <w:u w:val="single"/>
+        </w:rPr>
+        <w:t xml:space="preserve">RICE </w:t>
+      </w:r>
+      <w:r>
+        <w:rPr>
+          <w:rFonts w:ascii="Times New Roman" w:hAnsi="Times New Roman" w:cs="Times New Roman"/>
+          <w:b/>
+          <w:sz w:val="26"/>
+          <w:szCs w:val="26"/>
+          <w:u w:val="single"/>
+        </w:rPr>
+        <w:t>GENERAL</w:t>
+      </w:r>
+      <w:r>
+        <w:rPr>
+          <w:rFonts w:ascii="Times New Roman" w:hAnsi="Times New Roman" w:cs="Times New Roman"/>
+          <w:b/>
+          <w:sz w:val="26"/>
+          <w:szCs w:val="26"/>
+          <w:u w:val="single"/>
+        </w:rPr>
+        <w:t>E ADJOINTE</w:t>
       </w:r>
     </w:p>
     <w:p>
@@ -850,161 +885,91 @@
         <w:rPr>
           <w:sz w:val="26"/>
           <w:szCs w:val="26"/>
-          <w:lang w:val="fr-FR"/>
-        </w:rPr>
-      </w:pPr>
-    </w:p>
-    <w:p>
-      <w:pPr>
-        <w:rPr>
-          <w:sz w:val="26"/>
-          <w:szCs w:val="26"/>
-          <w:lang w:val="fr-FR"/>
-        </w:rPr>
-      </w:pPr>
-    </w:p>
-    <w:p>
-      <w:pPr>
-        <w:rPr>
-          <w:sz w:val="26"/>
-          <w:szCs w:val="26"/>
-          <w:lang w:val="fr-FR"/>
-        </w:rPr>
-      </w:pPr>
-    </w:p>
-    <w:p>
-      <w:pPr>
-        <w:rPr>
-          <w:sz w:val="26"/>
-          <w:szCs w:val="26"/>
-          <w:lang w:val="fr-FR"/>
-        </w:rPr>
-      </w:pPr>
-    </w:p>
-    <w:p>
-      <w:pPr>
-        <w:rPr>
-          <w:sz w:val="26"/>
-          <w:szCs w:val="26"/>
-          <w:lang w:val="fr-FR"/>
-        </w:rPr>
-      </w:pPr>
-    </w:p>
-    <w:p>
-      <w:pPr>
-        <w:rPr>
-          <w:sz w:val="26"/>
-          <w:szCs w:val="26"/>
-          <w:lang w:val="fr-FR"/>
-        </w:rPr>
-      </w:pPr>
-    </w:p>
-    <w:p>
-      <w:pPr>
-        <w:rPr>
-          <w:sz w:val="26"/>
-          <w:szCs w:val="26"/>
-          <w:lang w:val="fr-FR"/>
-        </w:rPr>
-      </w:pPr>
-    </w:p>
-    <w:p>
-      <w:pPr>
-        <w:rPr>
-          <w:sz w:val="26"/>
-          <w:szCs w:val="26"/>
-          <w:lang w:val="fr-FR"/>
-        </w:rPr>
-      </w:pPr>
-    </w:p>
-    <w:p>
-      <w:pPr>
-        <w:rPr>
-          <w:sz w:val="26"/>
-          <w:szCs w:val="26"/>
-          <w:lang w:val="fr-FR"/>
-        </w:rPr>
-      </w:pPr>
-    </w:p>
-    <w:p>
-      <w:pPr>
-        <w:rPr>
-          <w:sz w:val="26"/>
-          <w:szCs w:val="26"/>
-          <w:lang w:val="fr-FR"/>
-        </w:rPr>
-      </w:pPr>
-    </w:p>
-    <w:p>
-      <w:pPr>
-        <w:rPr>
-          <w:lang w:val="fr-FR"/>
-        </w:rPr>
-      </w:pPr>
-    </w:p>
-    <w:p>
-      <w:pPr>
-        <w:rPr>
-          <w:lang w:val="fr-FR"/>
-        </w:rPr>
-      </w:pPr>
-    </w:p>
-    <w:p>
-      <w:pPr>
-        <w:rPr>
-          <w:lang w:val="fr-FR"/>
-        </w:rPr>
-      </w:pPr>
-    </w:p>
-    <w:p>
-      <w:pPr>
-        <w:rPr>
-          <w:lang w:val="fr-FR"/>
-        </w:rPr>
-      </w:pPr>
-    </w:p>
-    <w:p>
-      <w:pPr>
-        <w:rPr>
-          <w:lang w:val="fr-FR"/>
-        </w:rPr>
-      </w:pPr>
-    </w:p>
-    <w:p>
-      <w:pPr>
-        <w:rPr>
-          <w:lang w:val="fr-FR"/>
-        </w:rPr>
-      </w:pPr>
-    </w:p>
-    <w:p>
-      <w:pPr>
-        <w:rPr>
-          <w:lang w:val="fr-FR"/>
-        </w:rPr>
-      </w:pPr>
-    </w:p>
-    <w:p>
-      <w:pPr>
-        <w:rPr>
-          <w:lang w:val="fr-FR"/>
-        </w:rPr>
-      </w:pPr>
-    </w:p>
-    <w:p>
-      <w:pPr>
-        <w:rPr>
-          <w:lang w:val="fr-FR"/>
-        </w:rPr>
-      </w:pPr>
-    </w:p>
-    <w:p>
-      <w:pPr>
-        <w:rPr>
-          <w:lang w:val="fr-FR"/>
-        </w:rPr>
-      </w:pPr>
-    </w:p>
+        </w:rPr>
+      </w:pPr>
+    </w:p>
+    <w:p>
+      <w:pPr>
+        <w:rPr>
+          <w:sz w:val="26"/>
+          <w:szCs w:val="26"/>
+        </w:rPr>
+      </w:pPr>
+    </w:p>
+    <w:p>
+      <w:pPr>
+        <w:rPr>
+          <w:sz w:val="26"/>
+          <w:szCs w:val="26"/>
+        </w:rPr>
+      </w:pPr>
+    </w:p>
+    <w:p>
+      <w:pPr>
+        <w:rPr>
+          <w:sz w:val="26"/>
+          <w:szCs w:val="26"/>
+        </w:rPr>
+      </w:pPr>
+    </w:p>
+    <w:p>
+      <w:pPr>
+        <w:rPr>
+          <w:sz w:val="26"/>
+          <w:szCs w:val="26"/>
+        </w:rPr>
+      </w:pPr>
+    </w:p>
+    <w:p>
+      <w:pPr>
+        <w:rPr>
+          <w:sz w:val="26"/>
+          <w:szCs w:val="26"/>
+        </w:rPr>
+      </w:pPr>
+    </w:p>
+    <w:p>
+      <w:pPr>
+        <w:rPr>
+          <w:sz w:val="26"/>
+          <w:szCs w:val="26"/>
+        </w:rPr>
+      </w:pPr>
+    </w:p>
+    <w:p>
+      <w:pPr>
+        <w:rPr>
+          <w:sz w:val="26"/>
+          <w:szCs w:val="26"/>
+        </w:rPr>
+      </w:pPr>
+    </w:p>
+    <w:p>
+      <w:pPr>
+        <w:rPr>
+          <w:sz w:val="26"/>
+          <w:szCs w:val="26"/>
+        </w:rPr>
+      </w:pPr>
+    </w:p>
+    <w:p>
+      <w:pPr>
+        <w:rPr>
+          <w:sz w:val="26"/>
+          <w:szCs w:val="26"/>
+        </w:rPr>
+      </w:pPr>
+    </w:p>
+    <w:p/>
+    <w:p/>
+    <w:p/>
+    <w:p/>
+    <w:p/>
+    <w:p/>
+    <w:p/>
+    <w:p/>
+    <w:p/>
+    <w:p/>
     <w:sectPr>
       <w:headerReference w:type="default" r:id="rId6"/>
       <w:footerReference w:type="default" r:id="rId7"/>
@@ -1646,6 +1611,7 @@
   <w:style w:type="character" w:default="1" w:styleId="Policepardfaut">
     <w:name w:val="Default Paragraph Font"/>
     <w:uiPriority w:val="1"/>
+    <w:semiHidden/>
     <w:unhideWhenUsed/>
   </w:style>
   <w:style w:type="table" w:default="1" w:styleId="TableauNormal">
